--- a/tariff-reference/create_tariff_schedule/output/schedule/schedule_78.docx
+++ b/tariff-reference/create_tariff_schedule/output/schedule/schedule_78.docx
@@ -33,7 +33,7 @@
         </w:trPr>
         <w:tc>
           <w:tcPr>
-            <w:tcW w:w="800" w:type="pct"/>
+            <w:tcW w:w="650" w:type="pct"/>
           </w:tcPr>
           <w:p>
             <w:pPr>
@@ -46,7 +46,7 @@
         </w:tc>
         <w:tc>
           <w:tcPr>
-            <w:tcW w:w="1350" w:type="pct"/>
+            <w:tcW w:w="1150" w:type="pct"/>
             <w:tcBorders>
               <w:left w:val="single" w:sz="12" w:space="0" w:color="000000" w:themeColor="text1"/>
               <w:right w:val="single" w:sz="12" w:space="0" w:color="000000" w:themeColor="text1"/>
@@ -64,7 +64,7 @@
         </w:tc>
         <w:tc>
           <w:tcPr>
-            <w:tcW w:w="1050" w:type="pct"/>
+            <w:tcW w:w="1080" w:type="pct"/>
             <w:tcBorders>
               <w:left w:val="single" w:sz="12" w:space="0" w:color="000000" w:themeColor="text1"/>
               <w:left w:val="single" w:sz="12" w:space="0" w:color="000000" w:themeColor="text1"/>
@@ -82,7 +82,7 @@
         </w:tc>
         <w:tc>
           <w:tcPr>
-            <w:tcW w:w="1800" w:type="pct"/>
+            <w:tcW w:w="2120" w:type="pct"/>
           </w:tcPr>
           <w:p>
             <w:pPr>
@@ -135,33 +135,11 @@
               </w:tabs>
               <w:jc w:val="left"/>
             </w:pPr>
-            <!--<w:r>
-              <w:t><w:r><w:t></w:t></w:r></w:t>
-            </w:r>//-->
             <w:r>
               <w:t/>
             </w:r>
           </w:p>
         </w:tc>
-        <!--
-        <w:tc>
-          <w:tcPr>
-            <w:tcBorders>
-              <w:top w:val="single" w:sz="4" w:space="0" w:color="A6A6A6" w:themeColor="background1" w:themeShade="A6"/>
-              <w:right w:val="single" w:sz="4" w:space="0" w:color="000000" w:themeColor="text1"/>
-            </w:tcBorders>
-          </w:tcPr>
-          <w:p>
-            <w:pPr>
-              <w:pStyle w:val="NormalinTable"/>
-              <w:jc w:val="center"/>
-            </w:pPr>
-            <w:r>
-              <w:t>{LBASE}</w:t>
-            </w:r>
-          </w:p>
-        </w:tc>
-        //-->
         <w:tc>
           <w:tcPr>
             <w:tcBorders>
@@ -175,9 +153,6 @@
               <w:pStyle w:val="NormalinTable"/>
               <w:jc w:val="left"/>
             </w:pPr>
-            <!--<w:r>
-              <w:t>{xNOTES}</w:t>
-            </w:r>//-->
             <w:r>
               <w:t/>
             </w:r>
@@ -213,7 +188,6 @@
                 <w:b/>
               </w:rPr>
               <w:t>Unwrought lead</w:t>
-               : 80
               <!--{FOOT}//-->
             </w:r>
           </w:p>
@@ -239,7 +213,7 @@
               <w:rPr>
                 <w:b/>
               </w:rPr>
-              <w:t>7801 10 00</w:t>
+              <w:t>7801 10</w:t>
             </w:r>
           </w:p>
         </w:tc>
@@ -259,33 +233,11 @@
               </w:tabs>
               <w:jc w:val="left"/>
             </w:pPr>
-            <!--<w:r>
-              <w:t><w:r><w:t>0.0%</w:t></w:r></w:t>
-            </w:r>//-->
             <w:r>
               <w:t>0.0%</w:t>
             </w:r>
           </w:p>
         </w:tc>
-        <!--
-        <w:tc>
-          <w:tcPr>
-            <w:tcBorders>
-              <w:top w:val="single" w:sz="4" w:space="0" w:color="A6A6A6" w:themeColor="background1" w:themeShade="A6"/>
-              <w:right w:val="single" w:sz="4" w:space="0" w:color="000000" w:themeColor="text1"/>
-            </w:tcBorders>
-          </w:tcPr>
-          <w:p>
-            <w:pPr>
-              <w:pStyle w:val="NormalinTable"/>
-              <w:jc w:val="center"/>
-            </w:pPr>
-            <w:r>
-              <w:t>{LBASE}</w:t>
-            </w:r>
-          </w:p>
-        </w:tc>
-        //-->
         <w:tc>
           <w:tcPr>
             <w:tcBorders>
@@ -299,9 +251,6 @@
               <w:pStyle w:val="NormalinTable"/>
               <w:jc w:val="left"/>
             </w:pPr>
-            <!--<w:r>
-              <w:t>{xNOTES}</w:t>
-            </w:r>//-->
             <w:r>
               <w:t/>
             </w:r>
@@ -339,7 +288,6 @@
               <w:t>-</w:t>
               <w:tab/>
               <w:t>Refined lead</w:t>
-               : 80
               <!--{FOOT}//-->
             </w:r>
           </w:p>
@@ -385,33 +333,11 @@
               </w:tabs>
               <w:jc w:val="left"/>
             </w:pPr>
-            <!--<w:r>
-              <w:t><w:r><w:t></w:t></w:r></w:t>
-            </w:r>//-->
             <w:r>
               <w:t/>
             </w:r>
           </w:p>
         </w:tc>
-        <!--
-        <w:tc>
-          <w:tcPr>
-            <w:tcBorders>
-              <w:top w:val="single" w:sz="4" w:space="0" w:color="A6A6A6" w:themeColor="background1" w:themeShade="A6"/>
-              <w:right w:val="single" w:sz="4" w:space="0" w:color="000000" w:themeColor="text1"/>
-            </w:tcBorders>
-          </w:tcPr>
-          <w:p>
-            <w:pPr>
-              <w:pStyle w:val="NormalinTable"/>
-              <w:jc w:val="center"/>
-            </w:pPr>
-            <w:r>
-              <w:t>{LBASE}</w:t>
-            </w:r>
-          </w:p>
-        </w:tc>
-        //-->
         <w:tc>
           <w:tcPr>
             <w:tcBorders>
@@ -425,12 +351,6 @@
               <w:pStyle w:val="NormalinTable"/>
               <w:jc w:val="left"/>
             </w:pPr>
-            <!--<w:r>
-              <w:t>{xNOTES}</w:t>
-            </w:r>//-->
-            <w:r>
-              <w:t/>
-            </w:r>
           </w:p>
         </w:tc>
         <w:tc>
@@ -465,7 +385,6 @@
               <w:t>-</w:t>
               <w:tab/>
               <w:t>Other</w:t>
-               : 10
               <!--{FOOT}//-->
             </w:r>
           </w:p>
@@ -511,33 +430,11 @@
               </w:tabs>
               <w:jc w:val="left"/>
             </w:pPr>
-            <!--<w:r>
-              <w:t><w:r><w:t></w:t></w:r></w:t>
-            </w:r>//-->
             <w:r>
               <w:t/>
             </w:r>
           </w:p>
         </w:tc>
-        <!--
-        <w:tc>
-          <w:tcPr>
-            <w:tcBorders>
-              <w:top w:val="single" w:sz="4" w:space="0" w:color="A6A6A6" w:themeColor="background1" w:themeShade="A6"/>
-              <w:right w:val="single" w:sz="4" w:space="0" w:color="000000" w:themeColor="text1"/>
-            </w:tcBorders>
-          </w:tcPr>
-          <w:p>
-            <w:pPr>
-              <w:pStyle w:val="NormalinTable"/>
-              <w:jc w:val="center"/>
-            </w:pPr>
-            <w:r>
-              <w:t>{LBASE}</w:t>
-            </w:r>
-          </w:p>
-        </w:tc>
-        //-->
         <w:tc>
           <w:tcPr>
             <w:tcBorders>
@@ -551,9 +448,6 @@
               <w:pStyle w:val="NormalinTable"/>
               <w:jc w:val="left"/>
             </w:pPr>
-            <!--<w:r>
-              <w:t>{xNOTES}</w:t>
-            </w:r>//-->
             <w:r>
               <w:t/>
             </w:r>
@@ -590,7 +484,6 @@
               <w:t>-</w:t>
               <w:tab/>
               <w:t>Containing by weight antimony as the principal other element</w:t>
-               : 80
               <!--{FOOT}//-->
             </w:r>
           </w:p>
@@ -636,33 +529,11 @@
               </w:tabs>
               <w:jc w:val="left"/>
             </w:pPr>
-            <!--<w:r>
-              <w:t><w:r><w:t>AU</w:t></w:r></w:t>
-            </w:r>//-->
             <w:r>
               <w:t>AU</w:t>
             </w:r>
           </w:p>
         </w:tc>
-        <!--
-        <w:tc>
-          <w:tcPr>
-            <w:tcBorders>
-              <w:top w:val="single" w:sz="4" w:space="0" w:color="A6A6A6" w:themeColor="background1" w:themeShade="A6"/>
-              <w:right w:val="single" w:sz="4" w:space="0" w:color="000000" w:themeColor="text1"/>
-            </w:tcBorders>
-          </w:tcPr>
-          <w:p>
-            <w:pPr>
-              <w:pStyle w:val="NormalinTable"/>
-              <w:jc w:val="center"/>
-            </w:pPr>
-            <w:r>
-              <w:t>{LBASE}</w:t>
-            </w:r>
-          </w:p>
-        </w:tc>
-        //-->
         <w:tc>
           <w:tcPr>
             <w:tcBorders>
@@ -676,9 +547,6 @@
               <w:pStyle w:val="NormalinTable"/>
               <w:jc w:val="left"/>
             </w:pPr>
-            <!--<w:r>
-              <w:t>{xNOTES}</w:t>
-            </w:r>//-->
             <w:r>
               <w:t>Code reserved for authorised use; the duty rate is specified under regulations made under section 19 of the Taxation (Cross-border Trade) Act 2018</w:t>
             </w:r>
@@ -717,7 +585,6 @@
               <w:t>-</w:t>
               <w:tab/>
               <w:t>For refining, containing 0.02% or more by weight of silver (bullion lead)</w:t>
-               : 80
               <!--{FOOT}//-->
             </w:r>
           </w:p>
@@ -763,33 +630,11 @@
               </w:tabs>
               <w:jc w:val="left"/>
             </w:pPr>
-            <!--<w:r>
-              <w:t><w:r><w:t>0.0%</w:t></w:r></w:t>
-            </w:r>//-->
             <w:r>
               <w:t>0.0%</w:t>
             </w:r>
           </w:p>
         </w:tc>
-        <!--
-        <w:tc>
-          <w:tcPr>
-            <w:tcBorders>
-              <w:top w:val="single" w:sz="4" w:space="0" w:color="A6A6A6" w:themeColor="background1" w:themeShade="A6"/>
-              <w:right w:val="single" w:sz="4" w:space="0" w:color="000000" w:themeColor="text1"/>
-            </w:tcBorders>
-          </w:tcPr>
-          <w:p>
-            <w:pPr>
-              <w:pStyle w:val="NormalinTable"/>
-              <w:jc w:val="center"/>
-            </w:pPr>
-            <w:r>
-              <w:t>{LBASE}</w:t>
-            </w:r>
-          </w:p>
-        </w:tc>
-        //-->
         <w:tc>
           <w:tcPr>
             <w:tcBorders>
@@ -803,9 +648,6 @@
               <w:pStyle w:val="NormalinTable"/>
               <w:jc w:val="left"/>
             </w:pPr>
-            <!--<w:r>
-              <w:t>{xNOTES}</w:t>
-            </w:r>//-->
             <w:r>
               <w:t/>
             </w:r>
@@ -844,7 +686,6 @@
               <w:t>-</w:t>
               <w:tab/>
               <w:t>Other</w:t>
-               : 80
               <!--{FOOT}//-->
             </w:r>
           </w:p>
@@ -890,33 +731,11 @@
               </w:tabs>
               <w:jc w:val="left"/>
             </w:pPr>
-            <!--<w:r>
-              <w:t><w:r><w:t></w:t></w:r></w:t>
-            </w:r>//-->
             <w:r>
               <w:t/>
             </w:r>
           </w:p>
         </w:tc>
-        <!--
-        <w:tc>
-          <w:tcPr>
-            <w:tcBorders>
-              <w:top w:val="single" w:sz="4" w:space="0" w:color="A6A6A6" w:themeColor="background1" w:themeShade="A6"/>
-              <w:right w:val="single" w:sz="4" w:space="0" w:color="000000" w:themeColor="text1"/>
-            </w:tcBorders>
-          </w:tcPr>
-          <w:p>
-            <w:pPr>
-              <w:pStyle w:val="NormalinTable"/>
-              <w:jc w:val="center"/>
-            </w:pPr>
-            <w:r>
-              <w:t>{LBASE}</w:t>
-            </w:r>
-          </w:p>
-        </w:tc>
-        //-->
         <w:tc>
           <w:tcPr>
             <w:tcBorders>
@@ -930,9 +749,6 @@
               <w:pStyle w:val="NormalinTable"/>
               <w:jc w:val="left"/>
             </w:pPr>
-            <!--<w:r>
-              <w:t>{xNOTES}</w:t>
-            </w:r>//-->
             <w:r>
               <w:t/>
             </w:r>
@@ -969,7 +785,6 @@
               <w:t>-</w:t>
               <w:tab/>
               <w:t>Other</w:t>
-               : 80
               <!--{FOOT}//-->
             </w:r>
           </w:p>
@@ -1015,33 +830,11 @@
               </w:tabs>
               <w:jc w:val="left"/>
             </w:pPr>
-            <!--<w:r>
-              <w:t><w:r><w:t>AU</w:t></w:r></w:t>
-            </w:r>//-->
             <w:r>
               <w:t>AU</w:t>
             </w:r>
           </w:p>
         </w:tc>
-        <!--
-        <w:tc>
-          <w:tcPr>
-            <w:tcBorders>
-              <w:top w:val="single" w:sz="4" w:space="0" w:color="A6A6A6" w:themeColor="background1" w:themeShade="A6"/>
-              <w:right w:val="single" w:sz="4" w:space="0" w:color="000000" w:themeColor="text1"/>
-            </w:tcBorders>
-          </w:tcPr>
-          <w:p>
-            <w:pPr>
-              <w:pStyle w:val="NormalinTable"/>
-              <w:jc w:val="center"/>
-            </w:pPr>
-            <w:r>
-              <w:t>{LBASE}</w:t>
-            </w:r>
-          </w:p>
-        </w:tc>
-        //-->
         <w:tc>
           <w:tcPr>
             <w:tcBorders>
@@ -1055,9 +848,6 @@
               <w:pStyle w:val="NormalinTable"/>
               <w:jc w:val="left"/>
             </w:pPr>
-            <!--<w:r>
-              <w:t>{xNOTES}</w:t>
-            </w:r>//-->
             <w:r>
               <w:t>Code reserved for authorised use; the duty rate is specified under regulations made under section 19 of the Taxation (Cross-border Trade) Act 2018</w:t>
             </w:r>
@@ -1096,7 +886,6 @@
               <w:t>-</w:t>
               <w:tab/>
               <w:t>For refining, containing 0.02% or more by weight of silver (bullion lead)</w:t>
-               : 80
               <!--{FOOT}//-->
             </w:r>
           </w:p>
@@ -1142,33 +931,11 @@
               </w:tabs>
               <w:jc w:val="left"/>
             </w:pPr>
-            <!--<w:r>
-              <w:t><w:r><w:t>0.0%</w:t></w:r></w:t>
-            </w:r>//-->
             <w:r>
               <w:t>0.0%</w:t>
             </w:r>
           </w:p>
         </w:tc>
-        <!--
-        <w:tc>
-          <w:tcPr>
-            <w:tcBorders>
-              <w:top w:val="single" w:sz="4" w:space="0" w:color="A6A6A6" w:themeColor="background1" w:themeShade="A6"/>
-              <w:right w:val="single" w:sz="4" w:space="0" w:color="000000" w:themeColor="text1"/>
-            </w:tcBorders>
-          </w:tcPr>
-          <w:p>
-            <w:pPr>
-              <w:pStyle w:val="NormalinTable"/>
-              <w:jc w:val="center"/>
-            </w:pPr>
-            <w:r>
-              <w:t>{LBASE}</w:t>
-            </w:r>
-          </w:p>
-        </w:tc>
-        //-->
         <w:tc>
           <w:tcPr>
             <w:tcBorders>
@@ -1182,9 +949,6 @@
               <w:pStyle w:val="NormalinTable"/>
               <w:jc w:val="left"/>
             </w:pPr>
-            <!--<w:r>
-              <w:t>{xNOTES}</w:t>
-            </w:r>//-->
             <w:r>
               <w:t/>
             </w:r>
@@ -1223,7 +987,6 @@
               <w:t>-</w:t>
               <w:tab/>
               <w:t>Other</w:t>
-               : 80
               <!--{FOOT}//-->
             </w:r>
           </w:p>
@@ -1249,7 +1012,7 @@
               <w:rPr>
                 <w:b/>
               </w:rPr>
-              <w:t>7802 00 00</w:t>
+              <w:t>7802</w:t>
             </w:r>
           </w:p>
         </w:tc>
@@ -1269,33 +1032,11 @@
               </w:tabs>
               <w:jc w:val="left"/>
             </w:pPr>
-            <!--<w:r>
-              <w:t><w:r><w:t>0.0%</w:t></w:r></w:t>
-            </w:r>//-->
             <w:r>
               <w:t>0.0%</w:t>
             </w:r>
           </w:p>
         </w:tc>
-        <!--
-        <w:tc>
-          <w:tcPr>
-            <w:tcBorders>
-              <w:top w:val="single" w:sz="4" w:space="0" w:color="A6A6A6" w:themeColor="background1" w:themeShade="A6"/>
-              <w:right w:val="single" w:sz="4" w:space="0" w:color="000000" w:themeColor="text1"/>
-            </w:tcBorders>
-          </w:tcPr>
-          <w:p>
-            <w:pPr>
-              <w:pStyle w:val="NormalinTable"/>
-              <w:jc w:val="center"/>
-            </w:pPr>
-            <w:r>
-              <w:t>{LBASE}</w:t>
-            </w:r>
-          </w:p>
-        </w:tc>
-        //-->
         <w:tc>
           <w:tcPr>
             <w:tcBorders>
@@ -1309,9 +1050,6 @@
               <w:pStyle w:val="NormalinTable"/>
               <w:jc w:val="left"/>
             </w:pPr>
-            <!--<w:r>
-              <w:t>{xNOTES}</w:t>
-            </w:r>//-->
             <w:r>
               <w:t/>
             </w:r>
@@ -1347,7 +1085,6 @@
                 <w:b/>
               </w:rPr>
               <w:t>Lead waste and scrap</w:t>
-               : 80
               <!--{FOOT}//-->
             </w:r>
           </w:p>
@@ -1393,33 +1130,11 @@
               </w:tabs>
               <w:jc w:val="left"/>
             </w:pPr>
-            <!--<w:r>
-              <w:t><w:r><w:t></w:t></w:r></w:t>
-            </w:r>//-->
             <w:r>
               <w:t/>
             </w:r>
           </w:p>
         </w:tc>
-        <!--
-        <w:tc>
-          <w:tcPr>
-            <w:tcBorders>
-              <w:top w:val="single" w:sz="4" w:space="0" w:color="A6A6A6" w:themeColor="background1" w:themeShade="A6"/>
-              <w:right w:val="single" w:sz="4" w:space="0" w:color="000000" w:themeColor="text1"/>
-            </w:tcBorders>
-          </w:tcPr>
-          <w:p>
-            <w:pPr>
-              <w:pStyle w:val="NormalinTable"/>
-              <w:jc w:val="center"/>
-            </w:pPr>
-            <w:r>
-              <w:t>{LBASE}</w:t>
-            </w:r>
-          </w:p>
-        </w:tc>
-        //-->
         <w:tc>
           <w:tcPr>
             <w:tcBorders>
@@ -1433,12 +1148,6 @@
               <w:pStyle w:val="NormalinTable"/>
               <w:jc w:val="left"/>
             </w:pPr>
-            <!--<w:r>
-              <w:t>{xNOTES}</w:t>
-            </w:r>//-->
-            <w:r>
-              <w:t/>
-            </w:r>
           </w:p>
         </w:tc>
         <w:tc>
@@ -1471,7 +1180,6 @@
                 <w:b/>
               </w:rPr>
               <w:t>Lead plates, sheets, strip and foil; lead powders and flakes</w:t>
-               : 80
               <!--{FOOT}//-->
             </w:r>
           </w:p>
@@ -1517,33 +1225,11 @@
               </w:tabs>
               <w:jc w:val="left"/>
             </w:pPr>
-            <!--<w:r>
-              <w:t><w:r><w:t></w:t></w:r></w:t>
-            </w:r>//-->
             <w:r>
               <w:t/>
             </w:r>
           </w:p>
         </w:tc>
-        <!--
-        <w:tc>
-          <w:tcPr>
-            <w:tcBorders>
-              <w:top w:val="single" w:sz="4" w:space="0" w:color="A6A6A6" w:themeColor="background1" w:themeShade="A6"/>
-              <w:right w:val="single" w:sz="4" w:space="0" w:color="000000" w:themeColor="text1"/>
-            </w:tcBorders>
-          </w:tcPr>
-          <w:p>
-            <w:pPr>
-              <w:pStyle w:val="NormalinTable"/>
-              <w:jc w:val="center"/>
-            </w:pPr>
-            <w:r>
-              <w:t>{LBASE}</w:t>
-            </w:r>
-          </w:p>
-        </w:tc>
-        //-->
         <w:tc>
           <w:tcPr>
             <w:tcBorders>
@@ -1557,12 +1243,6 @@
               <w:pStyle w:val="NormalinTable"/>
               <w:jc w:val="left"/>
             </w:pPr>
-            <!--<w:r>
-              <w:t>{xNOTES}</w:t>
-            </w:r>//-->
-            <w:r>
-              <w:t/>
-            </w:r>
           </w:p>
         </w:tc>
         <w:tc>
@@ -1597,7 +1277,6 @@
               <w:t>-</w:t>
               <w:tab/>
               <w:t>Plates, sheets, strip and foil</w:t>
-               : 10
               <!--{FOOT}//-->
             </w:r>
           </w:p>
@@ -1623,7 +1302,7 @@
               <w:rPr>
                 <w:b/>
               </w:rPr>
-              <w:t>7804 11 00</w:t>
+              <w:t>7804 11</w:t>
             </w:r>
           </w:p>
         </w:tc>
@@ -1643,33 +1322,11 @@
               </w:tabs>
               <w:jc w:val="left"/>
             </w:pPr>
-            <!--<w:r>
-              <w:t><w:r><w:t>0.0%</w:t></w:r></w:t>
-            </w:r>//-->
             <w:r>
               <w:t>0.0%</w:t>
             </w:r>
           </w:p>
         </w:tc>
-        <!--
-        <w:tc>
-          <w:tcPr>
-            <w:tcBorders>
-              <w:top w:val="single" w:sz="4" w:space="0" w:color="A6A6A6" w:themeColor="background1" w:themeShade="A6"/>
-              <w:right w:val="single" w:sz="4" w:space="0" w:color="000000" w:themeColor="text1"/>
-            </w:tcBorders>
-          </w:tcPr>
-          <w:p>
-            <w:pPr>
-              <w:pStyle w:val="NormalinTable"/>
-              <w:jc w:val="center"/>
-            </w:pPr>
-            <w:r>
-              <w:t>{LBASE}</w:t>
-            </w:r>
-          </w:p>
-        </w:tc>
-        //-->
         <w:tc>
           <w:tcPr>
             <w:tcBorders>
@@ -1683,9 +1340,6 @@
               <w:pStyle w:val="NormalinTable"/>
               <w:jc w:val="left"/>
             </w:pPr>
-            <!--<w:r>
-              <w:t>{xNOTES}</w:t>
-            </w:r>//-->
             <w:r>
               <w:t/>
             </w:r>
@@ -1722,7 +1376,6 @@
               <w:t>-</w:t>
               <w:tab/>
               <w:t>Sheets, strip and foil of a thickness (excluding any backing) not exceeding 0.2 mm</w:t>
-               : 80
               <!--{FOOT}//-->
             </w:r>
           </w:p>
@@ -1748,7 +1401,7 @@
               <w:rPr>
                 <w:b/>
               </w:rPr>
-              <w:t>7804 19 00</w:t>
+              <w:t>7804 19</w:t>
             </w:r>
           </w:p>
         </w:tc>
@@ -1768,33 +1421,11 @@
               </w:tabs>
               <w:jc w:val="left"/>
             </w:pPr>
-            <!--<w:r>
-              <w:t><w:r><w:t>0.0%</w:t></w:r></w:t>
-            </w:r>//-->
             <w:r>
               <w:t>0.0%</w:t>
             </w:r>
           </w:p>
         </w:tc>
-        <!--
-        <w:tc>
-          <w:tcPr>
-            <w:tcBorders>
-              <w:top w:val="single" w:sz="4" w:space="0" w:color="A6A6A6" w:themeColor="background1" w:themeShade="A6"/>
-              <w:right w:val="single" w:sz="4" w:space="0" w:color="000000" w:themeColor="text1"/>
-            </w:tcBorders>
-          </w:tcPr>
-          <w:p>
-            <w:pPr>
-              <w:pStyle w:val="NormalinTable"/>
-              <w:jc w:val="center"/>
-            </w:pPr>
-            <w:r>
-              <w:t>{LBASE}</w:t>
-            </w:r>
-          </w:p>
-        </w:tc>
-        //-->
         <w:tc>
           <w:tcPr>
             <w:tcBorders>
@@ -1808,9 +1439,6 @@
               <w:pStyle w:val="NormalinTable"/>
               <w:jc w:val="left"/>
             </w:pPr>
-            <!--<w:r>
-              <w:t>{xNOTES}</w:t>
-            </w:r>//-->
             <w:r>
               <w:t/>
             </w:r>
@@ -1847,7 +1475,6 @@
               <w:t>-</w:t>
               <w:tab/>
               <w:t>Other</w:t>
-               : 80
               <!--{FOOT}//-->
             </w:r>
           </w:p>
@@ -1873,7 +1500,7 @@
               <w:rPr>
                 <w:b/>
               </w:rPr>
-              <w:t>7804 20 00</w:t>
+              <w:t>7804 20</w:t>
             </w:r>
           </w:p>
         </w:tc>
@@ -1893,33 +1520,11 @@
               </w:tabs>
               <w:jc w:val="left"/>
             </w:pPr>
-            <!--<w:r>
-              <w:t><w:r><w:t>0.0%</w:t></w:r></w:t>
-            </w:r>//-->
             <w:r>
               <w:t>0.0%</w:t>
             </w:r>
           </w:p>
         </w:tc>
-        <!--
-        <w:tc>
-          <w:tcPr>
-            <w:tcBorders>
-              <w:top w:val="single" w:sz="4" w:space="0" w:color="A6A6A6" w:themeColor="background1" w:themeShade="A6"/>
-              <w:right w:val="single" w:sz="4" w:space="0" w:color="000000" w:themeColor="text1"/>
-            </w:tcBorders>
-          </w:tcPr>
-          <w:p>
-            <w:pPr>
-              <w:pStyle w:val="NormalinTable"/>
-              <w:jc w:val="center"/>
-            </w:pPr>
-            <w:r>
-              <w:t>{LBASE}</w:t>
-            </w:r>
-          </w:p>
-        </w:tc>
-        //-->
         <w:tc>
           <w:tcPr>
             <w:tcBorders>
@@ -1933,9 +1538,6 @@
               <w:pStyle w:val="NormalinTable"/>
               <w:jc w:val="left"/>
             </w:pPr>
-            <!--<w:r>
-              <w:t>{xNOTES}</w:t>
-            </w:r>//-->
             <w:r>
               <w:t/>
             </w:r>
@@ -1973,7 +1575,6 @@
               <w:t>-</w:t>
               <w:tab/>
               <w:t>Powders and flakes</w:t>
-               : 80
               <!--{FOOT}//-->
             </w:r>
           </w:p>
@@ -2019,33 +1620,11 @@
               </w:tabs>
               <w:jc w:val="left"/>
             </w:pPr>
-            <!--<w:r>
-              <w:t><w:r><w:t></w:t></w:r></w:t>
-            </w:r>//-->
             <w:r>
               <w:t/>
             </w:r>
           </w:p>
         </w:tc>
-        <!--
-        <w:tc>
-          <w:tcPr>
-            <w:tcBorders>
-              <w:top w:val="single" w:sz="4" w:space="0" w:color="A6A6A6" w:themeColor="background1" w:themeShade="A6"/>
-              <w:right w:val="single" w:sz="4" w:space="0" w:color="000000" w:themeColor="text1"/>
-            </w:tcBorders>
-          </w:tcPr>
-          <w:p>
-            <w:pPr>
-              <w:pStyle w:val="NormalinTable"/>
-              <w:jc w:val="center"/>
-            </w:pPr>
-            <w:r>
-              <w:t>{LBASE}</w:t>
-            </w:r>
-          </w:p>
-        </w:tc>
-        //-->
         <w:tc>
           <w:tcPr>
             <w:tcBorders>
@@ -2059,12 +1638,6 @@
               <w:pStyle w:val="NormalinTable"/>
               <w:jc w:val="left"/>
             </w:pPr>
-            <!--<w:r>
-              <w:t>{xNOTES}</w:t>
-            </w:r>//-->
-            <w:r>
-              <w:t/>
-            </w:r>
           </w:p>
         </w:tc>
         <w:tc>
@@ -2097,7 +1670,6 @@
                 <w:b/>
               </w:rPr>
               <w:t>Other articles of lead</w:t>
-               : 80
               <!--{FOOT}//-->
             </w:r>
           </w:p>
@@ -2143,33 +1715,11 @@
               </w:tabs>
               <w:jc w:val="left"/>
             </w:pPr>
-            <!--<w:r>
-              <w:t><w:r><w:t>0.0%</w:t></w:r></w:t>
-            </w:r>//-->
             <w:r>
               <w:t>0.0%</w:t>
             </w:r>
           </w:p>
         </w:tc>
-        <!--
-        <w:tc>
-          <w:tcPr>
-            <w:tcBorders>
-              <w:top w:val="single" w:sz="4" w:space="0" w:color="A6A6A6" w:themeColor="background1" w:themeShade="A6"/>
-              <w:right w:val="single" w:sz="4" w:space="0" w:color="000000" w:themeColor="text1"/>
-            </w:tcBorders>
-          </w:tcPr>
-          <w:p>
-            <w:pPr>
-              <w:pStyle w:val="NormalinTable"/>
-              <w:jc w:val="center"/>
-            </w:pPr>
-            <w:r>
-              <w:t>{LBASE}</w:t>
-            </w:r>
-          </w:p>
-        </w:tc>
-        //-->
         <w:tc>
           <w:tcPr>
             <w:tcBorders>
@@ -2183,9 +1733,6 @@
               <w:pStyle w:val="NormalinTable"/>
               <w:jc w:val="left"/>
             </w:pPr>
-            <!--<w:r>
-              <w:t>{xNOTES}</w:t>
-            </w:r>//-->
             <w:r>
               <w:t/>
             </w:r>
@@ -2223,7 +1770,6 @@
               <w:t>-</w:t>
               <w:tab/>
               <w:t>Containers with an anti-radiation lead covering, for the transport or storage of radioactive materials</w:t>
-               : 80
               <!--{FOOT}//-->
             </w:r>
           </w:p>
@@ -2269,33 +1815,11 @@
               </w:tabs>
               <w:jc w:val="left"/>
             </w:pPr>
-            <!--<w:r>
-              <w:t><w:r><w:t>0.0%</w:t></w:r></w:t>
-            </w:r>//-->
             <w:r>
               <w:t>0.0%</w:t>
             </w:r>
           </w:p>
         </w:tc>
-        <!--
-        <w:tc>
-          <w:tcPr>
-            <w:tcBorders>
-              <w:top w:val="single" w:sz="4" w:space="0" w:color="A6A6A6" w:themeColor="background1" w:themeShade="A6"/>
-              <w:right w:val="single" w:sz="4" w:space="0" w:color="000000" w:themeColor="text1"/>
-            </w:tcBorders>
-          </w:tcPr>
-          <w:p>
-            <w:pPr>
-              <w:pStyle w:val="NormalinTable"/>
-              <w:jc w:val="center"/>
-            </w:pPr>
-            <w:r>
-              <w:t>{LBASE}</w:t>
-            </w:r>
-          </w:p>
-        </w:tc>
-        //-->
         <w:tc>
           <w:tcPr>
             <w:tcBorders>
@@ -2309,9 +1833,6 @@
               <w:pStyle w:val="NormalinTable"/>
               <w:jc w:val="left"/>
             </w:pPr>
-            <!--<w:r>
-              <w:t>{xNOTES}</w:t>
-            </w:r>//-->
             <w:r>
               <w:t/>
             </w:r>
@@ -2349,7 +1870,6 @@
               <w:t>-</w:t>
               <w:tab/>
               <w:t>Other</w:t>
-               : 80
               <!--{FOOT}//-->
             </w:r>
           </w:p>
